--- a/Aula5.docx
+++ b/Aula5.docx
@@ -1,6 +1,6 @@
 
 <file path=word/document.xml><?xml version="1.0" encoding="utf-8"?>
-<w:document xmlns:wpc="http://schemas.microsoft.com/office/word/2010/wordprocessingCanvas" xmlns:cx="http://schemas.microsoft.com/office/drawing/2014/chartex" xmlns:cx1="http://schemas.microsoft.com/office/drawing/2015/9/8/chartex" xmlns:cx2="http://schemas.microsoft.com/office/drawing/2015/10/21/chartex" xmlns:cx3="http://schemas.microsoft.com/office/drawing/2016/5/9/chartex" xmlns:cx4="http://schemas.microsoft.com/office/drawing/2016/5/10/chartex" xmlns:cx5="http://schemas.microsoft.com/office/drawing/2016/5/11/chartex" xmlns:cx6="http://schemas.microsoft.com/office/drawing/2016/5/12/chartex" xmlns:cx7="http://schemas.microsoft.com/office/drawing/2016/5/13/chartex" xmlns:cx8="http://schemas.microsoft.com/office/drawing/2016/5/14/chartex" xmlns:mc="http://schemas.openxmlformats.org/markup-compatibility/2006" xmlns:aink="http://schemas.microsoft.com/office/drawing/2016/ink" xmlns:am3d="http://schemas.microsoft.com/office/drawing/2017/model3d" xmlns:o="urn:schemas-microsoft-com:office:office" xmlns:r="http://schemas.openxmlformats.org/officeDocument/2006/relationships" xmlns:m="http://schemas.openxmlformats.org/officeDocument/2006/math" xmlns:v="urn:schemas-microsoft-com:vml" xmlns:wp14="http://schemas.microsoft.com/office/word/2010/wordprocessingDrawing" xmlns:wp="http://schemas.openxmlformats.org/drawingml/2006/wordprocessingDrawing" xmlns:w10="urn:schemas-microsoft-com:office:word" xmlns:w="http://schemas.openxmlformats.org/wordprocessingml/2006/main" xmlns:w14="http://schemas.microsoft.com/office/word/2010/wordml" xmlns:w15="http://schemas.microsoft.com/office/word/2012/wordml" xmlns:w16cex="http://schemas.microsoft.com/office/word/2018/wordml/cex" xmlns:w16cid="http://schemas.microsoft.com/office/word/2016/wordml/cid" xmlns:w16="http://schemas.microsoft.com/office/word/2018/wordml" xmlns:w16sdtdh="http://schemas.microsoft.com/office/word/2020/wordml/sdtdatahash" xmlns:w16se="http://schemas.microsoft.com/office/word/2015/wordml/symex" xmlns:wpg="http://schemas.microsoft.com/office/word/2010/wordprocessingGroup" xmlns:wpi="http://schemas.microsoft.com/office/word/2010/wordprocessingInk" xmlns:wne="http://schemas.microsoft.com/office/word/2006/wordml" xmlns:wps="http://schemas.microsoft.com/office/word/2010/wordprocessingShape" mc:Ignorable="w14 w15 w16se w16cid w16 w16cex w16sdtdh wp14">
+<w:document xmlns:wpc="http://schemas.microsoft.com/office/word/2010/wordprocessingCanvas" xmlns:cx="http://schemas.microsoft.com/office/drawing/2014/chartex" xmlns:cx1="http://schemas.microsoft.com/office/drawing/2015/9/8/chartex" xmlns:cx2="http://schemas.microsoft.com/office/drawing/2015/10/21/chartex" xmlns:cx3="http://schemas.microsoft.com/office/drawing/2016/5/9/chartex" xmlns:cx4="http://schemas.microsoft.com/office/drawing/2016/5/10/chartex" xmlns:cx5="http://schemas.microsoft.com/office/drawing/2016/5/11/chartex" xmlns:cx6="http://schemas.microsoft.com/office/drawing/2016/5/12/chartex" xmlns:cx7="http://schemas.microsoft.com/office/drawing/2016/5/13/chartex" xmlns:cx8="http://schemas.microsoft.com/office/drawing/2016/5/14/chartex" xmlns:mc="http://schemas.openxmlformats.org/markup-compatibility/2006" xmlns:aink="http://schemas.microsoft.com/office/drawing/2016/ink" xmlns:am3d="http://schemas.microsoft.com/office/drawing/2017/model3d" xmlns:o="urn:schemas-microsoft-com:office:office" xmlns:oel="http://schemas.microsoft.com/office/2019/extlst" xmlns:r="http://schemas.openxmlformats.org/officeDocument/2006/relationships" xmlns:m="http://schemas.openxmlformats.org/officeDocument/2006/math" xmlns:v="urn:schemas-microsoft-com:vml" xmlns:wp14="http://schemas.microsoft.com/office/word/2010/wordprocessingDrawing" xmlns:wp="http://schemas.openxmlformats.org/drawingml/2006/wordprocessingDrawing" xmlns:w10="urn:schemas-microsoft-com:office:word" xmlns:w="http://schemas.openxmlformats.org/wordprocessingml/2006/main" xmlns:w14="http://schemas.microsoft.com/office/word/2010/wordml" xmlns:w15="http://schemas.microsoft.com/office/word/2012/wordml" xmlns:w16cex="http://schemas.microsoft.com/office/word/2018/wordml/cex" xmlns:w16cid="http://schemas.microsoft.com/office/word/2016/wordml/cid" xmlns:w16="http://schemas.microsoft.com/office/word/2018/wordml" xmlns:w16du="http://schemas.microsoft.com/office/word/2023/wordml/word16du" xmlns:w16sdtdh="http://schemas.microsoft.com/office/word/2020/wordml/sdtdatahash" xmlns:w16sdtfl="http://schemas.microsoft.com/office/word/2024/wordml/sdtformatlock" xmlns:w16se="http://schemas.microsoft.com/office/word/2015/wordml/symex" xmlns:wpg="http://schemas.microsoft.com/office/word/2010/wordprocessingGroup" xmlns:wpi="http://schemas.microsoft.com/office/word/2010/wordprocessingInk" xmlns:wne="http://schemas.microsoft.com/office/word/2006/wordml" xmlns:wps="http://schemas.microsoft.com/office/word/2010/wordprocessingShape" mc:Ignorable="w14 w15 w16se w16cid w16 w16cex w16sdtdh w16sdtfl w16du wp14">
   <w:body>
     <w:p>
       <w:r>
@@ -64,37 +64,8 @@
       </w:r>
     </w:p>
     <w:p>
-      <w:proofErr w:type="spellStart"/>
-      <w:r>
-        <w:t>Automato</w:t>
-      </w:r>
-      <w:proofErr w:type="spellEnd"/>
-      <w:r>
-        <w:t xml:space="preserve"> finito </w:t>
-      </w:r>
-      <w:proofErr w:type="spellStart"/>
-      <w:r>
-        <w:t>Deterministico</w:t>
-      </w:r>
-      <w:proofErr w:type="spellEnd"/>
-      <w:r>
-        <w:t xml:space="preserve">, </w:t>
-      </w:r>
-      <w:proofErr w:type="spellStart"/>
-      <w:r>
-        <w:t>Automato</w:t>
-      </w:r>
-      <w:proofErr w:type="spellEnd"/>
-      <w:r>
-        <w:t xml:space="preserve"> Finito Não determinístico, </w:t>
-      </w:r>
-      <w:proofErr w:type="spellStart"/>
-      <w:r>
-        <w:t>Automato</w:t>
-      </w:r>
-      <w:proofErr w:type="spellEnd"/>
-      <w:r>
-        <w:t xml:space="preserve"> Finito com movimentos Vazios</w:t>
+      <w:r>
+        <w:t>Automato finito Deterministico, Automato Finito Não determinístico, Automato Finito com movimentos Vazios</w:t>
       </w:r>
     </w:p>
     <w:p>
@@ -323,6 +294,9 @@
     </w:p>
     <w:p>
       <w:r>
+        <w:rPr>
+          <w:noProof/>
+        </w:rPr>
         <w:drawing>
           <wp:inline distT="0" distB="0" distL="0" distR="0" wp14:anchorId="341B9FE6" wp14:editId="22D21B70">
             <wp:extent cx="771633" cy="628738"/>
@@ -367,6 +341,9 @@
     </w:p>
     <w:p>
       <w:r>
+        <w:rPr>
+          <w:noProof/>
+        </w:rPr>
         <w:drawing>
           <wp:inline distT="0" distB="0" distL="0" distR="0" wp14:anchorId="4B9C8A4B" wp14:editId="4F722B39">
             <wp:extent cx="1524213" cy="847843"/>
@@ -405,27 +382,15 @@
       </w:r>
     </w:p>
     <w:p>
-      <w:proofErr w:type="spellStart"/>
-      <w:r>
-        <w:t>a+b</w:t>
-      </w:r>
-      <w:proofErr w:type="spellEnd"/>
-      <w:r>
-        <w:t xml:space="preserve"> ou {</w:t>
-      </w:r>
-      <w:proofErr w:type="spellStart"/>
-      <w:proofErr w:type="gramStart"/>
-      <w:r>
-        <w:t>a,b</w:t>
-      </w:r>
-      <w:proofErr w:type="spellEnd"/>
-      <w:proofErr w:type="gramEnd"/>
-      <w:r>
-        <w:t>}</w:t>
-      </w:r>
-    </w:p>
-    <w:p>
-      <w:r>
+      <w:r>
+        <w:t>a+b ou {a,b}</w:t>
+      </w:r>
+    </w:p>
+    <w:p>
+      <w:r>
+        <w:rPr>
+          <w:noProof/>
+        </w:rPr>
         <w:drawing>
           <wp:inline distT="0" distB="0" distL="0" distR="0" wp14:anchorId="7741E1C6" wp14:editId="357F70A0">
             <wp:extent cx="1838582" cy="619211"/>
@@ -465,27 +430,15 @@
     </w:p>
     <w:p/>
     <w:p>
-      <w:proofErr w:type="spellStart"/>
-      <w:r>
-        <w:t>aa+bb</w:t>
-      </w:r>
-      <w:proofErr w:type="spellEnd"/>
-      <w:r>
-        <w:t xml:space="preserve"> ou {</w:t>
-      </w:r>
-      <w:proofErr w:type="spellStart"/>
-      <w:proofErr w:type="gramStart"/>
-      <w:r>
-        <w:t>aa,bb</w:t>
-      </w:r>
-      <w:proofErr w:type="spellEnd"/>
-      <w:proofErr w:type="gramEnd"/>
-      <w:r>
-        <w:t>}</w:t>
-      </w:r>
-    </w:p>
-    <w:p>
-      <w:r>
+      <w:r>
+        <w:t>aa+bb ou {aa,bb}</w:t>
+      </w:r>
+    </w:p>
+    <w:p>
+      <w:r>
+        <w:rPr>
+          <w:noProof/>
+        </w:rPr>
         <w:drawing>
           <wp:inline distT="0" distB="0" distL="0" distR="0" wp14:anchorId="1C07F2B4" wp14:editId="77F69225">
             <wp:extent cx="1800476" cy="1933845"/>
@@ -525,18 +478,16 @@
     </w:p>
     <w:p/>
     <w:p>
-      <w:proofErr w:type="spellStart"/>
       <w:r>
         <w:lastRenderedPageBreak/>
-        <w:t>ba</w:t>
-      </w:r>
-      <w:proofErr w:type="spellEnd"/>
-      <w:r>
-        <w:t>*</w:t>
-      </w:r>
-    </w:p>
-    <w:p>
-      <w:r>
+        <w:t>ba*</w:t>
+      </w:r>
+    </w:p>
+    <w:p>
+      <w:r>
+        <w:rPr>
+          <w:noProof/>
+        </w:rPr>
         <w:drawing>
           <wp:inline distT="0" distB="0" distL="0" distR="0" wp14:anchorId="330A6E3F" wp14:editId="323437A9">
             <wp:extent cx="1676634" cy="866896"/>
@@ -577,27 +528,14 @@
     <w:p/>
     <w:p>
       <w:r>
-        <w:t>a*</w:t>
-      </w:r>
-      <w:proofErr w:type="spellStart"/>
-      <w:r>
-        <w:t>ba</w:t>
-      </w:r>
-      <w:proofErr w:type="spellEnd"/>
-      <w:r>
-        <w:t>*</w:t>
-      </w:r>
-      <w:proofErr w:type="spellStart"/>
-      <w:r>
-        <w:t>ba</w:t>
-      </w:r>
-      <w:proofErr w:type="spellEnd"/>
-      <w:r>
-        <w:t>*</w:t>
-      </w:r>
-    </w:p>
-    <w:p>
-      <w:r>
+        <w:t>a*ba*ba*</w:t>
+      </w:r>
+    </w:p>
+    <w:p>
+      <w:r>
+        <w:rPr>
+          <w:noProof/>
+        </w:rPr>
         <w:drawing>
           <wp:inline distT="0" distB="0" distL="0" distR="0" wp14:anchorId="09765608" wp14:editId="1BCF3492">
             <wp:extent cx="2600688" cy="943107"/>
@@ -643,6 +581,9 @@
     </w:p>
     <w:p>
       <w:r>
+        <w:rPr>
+          <w:noProof/>
+        </w:rPr>
         <w:drawing>
           <wp:inline distT="0" distB="0" distL="0" distR="0" wp14:anchorId="579972D0" wp14:editId="67D92439">
             <wp:extent cx="3605280" cy="466725"/>
@@ -682,6 +623,9 @@
     </w:p>
     <w:p>
       <w:r>
+        <w:rPr>
+          <w:noProof/>
+        </w:rPr>
         <w:drawing>
           <wp:inline distT="0" distB="0" distL="0" distR="0" wp14:anchorId="3AAFA9DF" wp14:editId="0014AE6D">
             <wp:extent cx="3667637" cy="1143160"/>
@@ -721,24 +665,14 @@
     </w:p>
     <w:p>
       <w:r>
-        <w:t>(</w:t>
-      </w:r>
-      <w:proofErr w:type="spellStart"/>
-      <w:r>
-        <w:t>a+</w:t>
-      </w:r>
-      <w:proofErr w:type="gramStart"/>
-      <w:r>
-        <w:t>b</w:t>
-      </w:r>
-      <w:proofErr w:type="spellEnd"/>
-      <w:r>
-        <w:t>)*</w:t>
-      </w:r>
-      <w:proofErr w:type="gramEnd"/>
-    </w:p>
-    <w:p>
-      <w:r>
+        <w:t>(a+b)*</w:t>
+      </w:r>
+    </w:p>
+    <w:p>
+      <w:r>
+        <w:rPr>
+          <w:noProof/>
+        </w:rPr>
         <w:drawing>
           <wp:inline distT="0" distB="0" distL="0" distR="0" wp14:anchorId="0B4007FF" wp14:editId="327F7E54">
             <wp:extent cx="838317" cy="847843"/>
@@ -787,19 +721,14 @@
     <w:p>
       <w:r>
         <w:lastRenderedPageBreak/>
-        <w:t>(aa)*+(</w:t>
-      </w:r>
-      <w:proofErr w:type="spellStart"/>
-      <w:r>
-        <w:t>bb</w:t>
-      </w:r>
-      <w:proofErr w:type="spellEnd"/>
-      <w:r>
-        <w:t>)*</w:t>
-      </w:r>
-    </w:p>
-    <w:p>
-      <w:r>
+        <w:t>(aa)*+(bb)*</w:t>
+      </w:r>
+    </w:p>
+    <w:p>
+      <w:r>
+        <w:rPr>
+          <w:noProof/>
+        </w:rPr>
         <w:drawing>
           <wp:inline distT="0" distB="0" distL="0" distR="0" wp14:anchorId="317CF977" wp14:editId="227B0CFE">
             <wp:extent cx="2562583" cy="2238687"/>
@@ -858,44 +787,7 @@
     </w:p>
     <w:p>
       <w:r>
-        <w:t>a) (</w:t>
-      </w:r>
-      <w:proofErr w:type="spellStart"/>
-      <w:r>
-        <w:t>a+</w:t>
-      </w:r>
-      <w:proofErr w:type="gramStart"/>
-      <w:r>
-        <w:t>b</w:t>
-      </w:r>
-      <w:proofErr w:type="spellEnd"/>
-      <w:r>
-        <w:t>)*</w:t>
-      </w:r>
-      <w:proofErr w:type="spellStart"/>
-      <w:proofErr w:type="gramEnd"/>
-      <w:r>
-        <w:t>aaa</w:t>
-      </w:r>
-      <w:proofErr w:type="spellEnd"/>
-      <w:r>
-        <w:t>(</w:t>
-      </w:r>
-      <w:proofErr w:type="spellStart"/>
-      <w:r>
-        <w:t>a+b</w:t>
-      </w:r>
-      <w:proofErr w:type="spellEnd"/>
-      <w:r>
-        <w:t>)* -&gt; a ou b infinitas vezes “</w:t>
-      </w:r>
-      <w:proofErr w:type="spellStart"/>
-      <w:r>
-        <w:t>aaa</w:t>
-      </w:r>
-      <w:proofErr w:type="spellEnd"/>
-      <w:r>
-        <w:t>” a ou b infinitas vezes</w:t>
+        <w:t>a) (a+b)*aaa(a+b)* -&gt; a ou b infinitas vezes “aaa” a ou b infinitas vezes</w:t>
       </w:r>
     </w:p>
     <w:p>
@@ -903,193 +795,78 @@
         <w:t>b)</w:t>
       </w:r>
       <w:r>
-        <w:t xml:space="preserve"> (</w:t>
-      </w:r>
-      <w:proofErr w:type="spellStart"/>
-      <w:r>
-        <w:t>a+</w:t>
-      </w:r>
-      <w:proofErr w:type="gramStart"/>
-      <w:r>
-        <w:t>b</w:t>
-      </w:r>
-      <w:proofErr w:type="spellEnd"/>
-      <w:r>
-        <w:t>)*</w:t>
-      </w:r>
-      <w:proofErr w:type="spellStart"/>
-      <w:proofErr w:type="gramEnd"/>
-      <w:r>
-        <w:t>bb</w:t>
-      </w:r>
-      <w:proofErr w:type="spellEnd"/>
-    </w:p>
-    <w:p>
-      <w:r>
-        <w:t>c) (</w:t>
-      </w:r>
-      <w:proofErr w:type="spellStart"/>
-      <w:r>
-        <w:t>a+</w:t>
-      </w:r>
-      <w:proofErr w:type="gramStart"/>
-      <w:r>
-        <w:t>b</w:t>
-      </w:r>
-      <w:proofErr w:type="spellEnd"/>
-      <w:r>
-        <w:t>)*</w:t>
-      </w:r>
-      <w:proofErr w:type="spellStart"/>
-      <w:proofErr w:type="gramEnd"/>
-      <w:r>
-        <w:t>bb</w:t>
-      </w:r>
-      <w:proofErr w:type="spellEnd"/>
-      <w:r>
-        <w:t>(</w:t>
-      </w:r>
-      <w:proofErr w:type="spellStart"/>
-      <w:r>
-        <w:t>a+b</w:t>
-      </w:r>
-      <w:proofErr w:type="spellEnd"/>
-      <w:r>
-        <w:t>)*</w:t>
-      </w:r>
-      <w:proofErr w:type="spellStart"/>
-      <w:r>
-        <w:t>aaaa</w:t>
-      </w:r>
-      <w:proofErr w:type="spellEnd"/>
+        <w:t xml:space="preserve"> (a+b)*bb</w:t>
+      </w:r>
+    </w:p>
+    <w:p>
+      <w:r>
+        <w:t>c) (a+b)*bb(a+b)*aaaa</w:t>
+      </w:r>
     </w:p>
     <w:p>
       <w:r>
         <w:t xml:space="preserve">d) </w:t>
       </w:r>
-      <w:proofErr w:type="spellStart"/>
-      <w:r>
-        <w:t>bb</w:t>
-      </w:r>
-      <w:proofErr w:type="spellEnd"/>
-      <w:r>
-        <w:t>(</w:t>
-      </w:r>
-      <w:proofErr w:type="spellStart"/>
-      <w:r>
-        <w:t>a+</w:t>
-      </w:r>
-      <w:proofErr w:type="gramStart"/>
-      <w:r>
-        <w:t>b</w:t>
-      </w:r>
-      <w:proofErr w:type="spellEnd"/>
-      <w:r>
-        <w:t>)*</w:t>
-      </w:r>
-      <w:proofErr w:type="gramEnd"/>
-      <w:r>
+      <w:r>
+        <w:t xml:space="preserve">bb(a+b)* + </w:t>
+      </w:r>
+      <w:r>
+        <w:t>(a+b)*</w:t>
+      </w:r>
+      <w:r>
+        <w:t xml:space="preserve">aaa + </w:t>
+      </w:r>
+      <w:r>
+        <w:rPr>
+          <w:rFonts w:ascii="Calibri" w:hAnsi="Calibri" w:cs="Calibri"/>
+        </w:rPr>
         <w:t xml:space="preserve"> </w:t>
       </w:r>
       <w:r>
-        <w:t>+</w:t>
+        <w:rPr>
+          <w:rFonts w:ascii="Calibri" w:hAnsi="Calibri" w:cs="Calibri"/>
+        </w:rPr>
+        <w:t>e</w:t>
+      </w:r>
+      <w:r>
+        <w:t>)</w:t>
       </w:r>
       <w:r>
         <w:t xml:space="preserve"> </w:t>
       </w:r>
-      <w:r>
-        <w:t>(</w:t>
-      </w:r>
-      <w:proofErr w:type="spellStart"/>
-      <w:r>
-        <w:t>a+b</w:t>
-      </w:r>
-      <w:proofErr w:type="spellEnd"/>
-      <w:r>
-        <w:t>)*</w:t>
-      </w:r>
-      <w:proofErr w:type="spellStart"/>
-      <w:r>
-        <w:t>aaa</w:t>
-      </w:r>
-      <w:proofErr w:type="spellEnd"/>
-      <w:r>
-        <w:t xml:space="preserve"> + </w:t>
-      </w:r>
-      <w:r>
-        <w:rPr>
-          <w:rFonts w:ascii="Calibri" w:hAnsi="Calibri" w:cs="Calibri"/>
+    </w:p>
+    <w:p>
+      <w:r>
+        <w:t>e) ab(a+b)*ba</w:t>
+      </w:r>
+    </w:p>
+    <w:p/>
+    <w:p>
+      <w:r>
+        <w:t>2)</w:t>
+      </w:r>
+    </w:p>
+    <w:p>
+      <w:r>
+        <w:t>a)</w:t>
+      </w:r>
+    </w:p>
+    <w:p>
+      <w:pPr>
+        <w:rPr>
+          <w:noProof/>
+        </w:rPr>
+      </w:pPr>
+      <w:r>
+        <w:rPr>
+          <w:noProof/>
         </w:rPr>
         <w:t xml:space="preserve"> </w:t>
       </w:r>
       <w:r>
         <w:rPr>
-          <w:rFonts w:ascii="Calibri" w:hAnsi="Calibri" w:cs="Calibri"/>
-        </w:rPr>
-        <w:t>e</w:t>
-      </w:r>
-      <w:r>
-        <w:t>)</w:t>
-      </w:r>
-      <w:r>
-        <w:t xml:space="preserve"> </w:t>
-      </w:r>
-    </w:p>
-    <w:p>
-      <w:r>
-        <w:t xml:space="preserve">e) </w:t>
-      </w:r>
-      <w:proofErr w:type="spellStart"/>
-      <w:r>
-        <w:t>ab</w:t>
-      </w:r>
-      <w:proofErr w:type="spellEnd"/>
-      <w:r>
-        <w:t>(</w:t>
-      </w:r>
-      <w:proofErr w:type="spellStart"/>
-      <w:r>
-        <w:t>a+</w:t>
-      </w:r>
-      <w:proofErr w:type="gramStart"/>
-      <w:r>
-        <w:t>b</w:t>
-      </w:r>
-      <w:proofErr w:type="spellEnd"/>
-      <w:r>
-        <w:t>)*</w:t>
-      </w:r>
-      <w:proofErr w:type="spellStart"/>
-      <w:proofErr w:type="gramEnd"/>
-      <w:r>
-        <w:t>ba</w:t>
-      </w:r>
-      <w:proofErr w:type="spellEnd"/>
-    </w:p>
-    <w:p/>
-    <w:p>
-      <w:r>
-        <w:t>2)</w:t>
-      </w:r>
-    </w:p>
-    <w:p>
-      <w:r>
-        <w:t>a)</w:t>
-      </w:r>
-    </w:p>
-    <w:p>
-      <w:pPr>
-        <w:rPr>
-          <w:noProof/>
-        </w:rPr>
-      </w:pPr>
-      <w:r>
-        <w:rPr>
-          <w:noProof/>
-        </w:rPr>
-        <w:t xml:space="preserve"> </w:t>
-      </w:r>
-      <w:r>
+          <w:noProof/>
+        </w:rPr>
         <w:drawing>
           <wp:inline distT="0" distB="0" distL="0" distR="0" wp14:anchorId="54125C4B" wp14:editId="5F6B8841">
             <wp:extent cx="1819529" cy="1457528"/>
@@ -1171,6 +948,9 @@
     </w:p>
     <w:p>
       <w:r>
+        <w:rPr>
+          <w:noProof/>
+        </w:rPr>
         <w:drawing>
           <wp:inline distT="0" distB="0" distL="0" distR="0" wp14:anchorId="7A643C7E" wp14:editId="727198B2">
             <wp:extent cx="2972215" cy="1324160"/>
@@ -1210,7 +990,16 @@
     </w:p>
     <w:p/>
     <w:p/>
-    <w:p/>
+    <w:p>
+      <w:r>
+        <w:t>NO AFD Pode sair vários e entrar vários e um estado, porém não pode sair mais de um A, ou mais de um B.</w:t>
+      </w:r>
+    </w:p>
+    <w:p>
+      <w:r>
+        <w:t>Exemplo, olhar a questão F dos exercicios</w:t>
+      </w:r>
+    </w:p>
     <w:sectPr>
       <w:pgSz w:w="11906" w:h="16838"/>
       <w:pgMar w:top="1417" w:right="1701" w:bottom="1417" w:left="1701" w:header="708" w:footer="708" w:gutter="0"/>
@@ -1222,7 +1011,7 @@
 </file>
 
 <file path=word/styles.xml><?xml version="1.0" encoding="utf-8"?>
-<w:styles xmlns:mc="http://schemas.openxmlformats.org/markup-compatibility/2006" xmlns:r="http://schemas.openxmlformats.org/officeDocument/2006/relationships" xmlns:w="http://schemas.openxmlformats.org/wordprocessingml/2006/main" xmlns:w14="http://schemas.microsoft.com/office/word/2010/wordml" xmlns:w15="http://schemas.microsoft.com/office/word/2012/wordml" xmlns:w16cex="http://schemas.microsoft.com/office/word/2018/wordml/cex" xmlns:w16cid="http://schemas.microsoft.com/office/word/2016/wordml/cid" xmlns:w16="http://schemas.microsoft.com/office/word/2018/wordml" xmlns:w16sdtdh="http://schemas.microsoft.com/office/word/2020/wordml/sdtdatahash" xmlns:w16se="http://schemas.microsoft.com/office/word/2015/wordml/symex" mc:Ignorable="w14 w15 w16se w16cid w16 w16cex w16sdtdh">
+<w:styles xmlns:mc="http://schemas.openxmlformats.org/markup-compatibility/2006" xmlns:r="http://schemas.openxmlformats.org/officeDocument/2006/relationships" xmlns:w="http://schemas.openxmlformats.org/wordprocessingml/2006/main" xmlns:w14="http://schemas.microsoft.com/office/word/2010/wordml" xmlns:w15="http://schemas.microsoft.com/office/word/2012/wordml" xmlns:w16cex="http://schemas.microsoft.com/office/word/2018/wordml/cex" xmlns:w16cid="http://schemas.microsoft.com/office/word/2016/wordml/cid" xmlns:w16="http://schemas.microsoft.com/office/word/2018/wordml" xmlns:w16du="http://schemas.microsoft.com/office/word/2023/wordml/word16du" xmlns:w16sdtdh="http://schemas.microsoft.com/office/word/2020/wordml/sdtdatahash" xmlns:w16sdtfl="http://schemas.microsoft.com/office/word/2024/wordml/sdtformatlock" xmlns:w16se="http://schemas.microsoft.com/office/word/2015/wordml/symex" mc:Ignorable="w14 w15 w16se w16cid w16 w16cex w16sdtdh w16sdtfl w16du">
   <w:docDefaults>
     <w:rPrDefault>
       <w:rPr>
@@ -1623,7 +1412,6 @@
   <w:style w:type="character" w:default="1" w:styleId="Fontepargpadro">
     <w:name w:val="Default Paragraph Font"/>
     <w:uiPriority w:val="1"/>
-    <w:semiHidden/>
     <w:unhideWhenUsed/>
   </w:style>
   <w:style w:type="table" w:default="1" w:styleId="Tabelanormal">
